--- a/Encryption/Dear Friend (Encrypted).docx
+++ b/Encryption/Dear Friend (Encrypted).docx
@@ -22,7 +22,7 @@
           <w:color w:val="FF0000"/>
           <w:sz w:val="24"/>
         </w:rPr>
-        <w:t>Df4_z.dSgT?nm&gt;j(@eLv(Xi_![&amp;6DJaT</w:t>
+        <w:t>v8rI,8~W-J!^7.0TB1,XtJ5Eg1.Tf:}^</w:t>
       </w:r>
       <w:r>
         <w:rPr>
